--- a/Resume/IVINE OBETEN-FRONTEND DEVELOPER.docx
+++ b/Resume/IVINE OBETEN-FRONTEND DEVELOPER.docx
@@ -1,21 +1,12 @@
 
 <file path=word/document.xml><?xml version="1.0" encoding="utf-8"?>
-<w:document xmlns:wpc="http://schemas.microsoft.com/office/word/2010/wordprocessingCanvas" xmlns:mc="http://schemas.openxmlformats.org/markup-compatibility/2006" xmlns:o="urn:schemas-microsoft-com:office:office" xmlns:r="http://schemas.openxmlformats.org/officeDocument/2006/relationships" xmlns:m="http://schemas.openxmlformats.org/officeDocument/2006/math" xmlns:v="urn:schemas-microsoft-com:vml" xmlns:wp14="http://schemas.microsoft.com/office/word/2010/wordprocessingDrawing" xmlns:wp="http://schemas.openxmlformats.org/drawingml/2006/wordprocessingDrawing" xmlns:w10="urn:schemas-microsoft-com:office:word" xmlns:w="http://schemas.openxmlformats.org/wordprocessingml/2006/main" xmlns:w14="http://schemas.microsoft.com/office/word/2010/wordml" xmlns:w15="http://schemas.microsoft.com/office/word/2012/wordml" xmlns:wpg="http://schemas.microsoft.com/office/word/2010/wordprocessingGroup" xmlns:wpi="http://schemas.microsoft.com/office/word/2010/wordprocessingInk" xmlns:wne="http://schemas.microsoft.com/office/word/2006/wordml" xmlns:wps="http://schemas.microsoft.com/office/word/2010/wordprocessingShape" mc:Ignorable="w14 w15 wp14">
+<w:document xmlns:wpc="http://schemas.microsoft.com/office/word/2010/wordprocessingCanvas" xmlns:cx="http://schemas.microsoft.com/office/drawing/2014/chartex" xmlns:cx1="http://schemas.microsoft.com/office/drawing/2015/9/8/chartex" xmlns:cx2="http://schemas.microsoft.com/office/drawing/2015/10/21/chartex" xmlns:cx3="http://schemas.microsoft.com/office/drawing/2016/5/9/chartex" xmlns:cx4="http://schemas.microsoft.com/office/drawing/2016/5/10/chartex" xmlns:cx5="http://schemas.microsoft.com/office/drawing/2016/5/11/chartex" xmlns:cx6="http://schemas.microsoft.com/office/drawing/2016/5/12/chartex" xmlns:cx7="http://schemas.microsoft.com/office/drawing/2016/5/13/chartex" xmlns:cx8="http://schemas.microsoft.com/office/drawing/2016/5/14/chartex" xmlns:mc="http://schemas.openxmlformats.org/markup-compatibility/2006" xmlns:aink="http://schemas.microsoft.com/office/drawing/2016/ink" xmlns:am3d="http://schemas.microsoft.com/office/drawing/2017/model3d" xmlns:o="urn:schemas-microsoft-com:office:office" xmlns:r="http://schemas.openxmlformats.org/officeDocument/2006/relationships" xmlns:m="http://schemas.openxmlformats.org/officeDocument/2006/math" xmlns:v="urn:schemas-microsoft-com:vml" xmlns:wp14="http://schemas.microsoft.com/office/word/2010/wordprocessingDrawing" xmlns:wp="http://schemas.openxmlformats.org/drawingml/2006/wordprocessingDrawing" xmlns:w10="urn:schemas-microsoft-com:office:word" xmlns:w="http://schemas.openxmlformats.org/wordprocessingml/2006/main" xmlns:w14="http://schemas.microsoft.com/office/word/2010/wordml" xmlns:w15="http://schemas.microsoft.com/office/word/2012/wordml" xmlns:w16cid="http://schemas.microsoft.com/office/word/2016/wordml/cid" xmlns:w16se="http://schemas.microsoft.com/office/word/2015/wordml/symex" xmlns:wpg="http://schemas.microsoft.com/office/word/2010/wordprocessingGroup" xmlns:wpi="http://schemas.microsoft.com/office/word/2010/wordprocessingInk" xmlns:wne="http://schemas.microsoft.com/office/word/2006/wordml" xmlns:wps="http://schemas.microsoft.com/office/word/2010/wordprocessingShape" mc:Ignorable="w14 w15 w16se w16cid wp14">
   <w:background w:color="FFFFFF" w:themeColor="background1"/>
   <w:body>
     <w:tbl>
       <w:tblPr>
         <w:tblStyle w:val="TableGrid"/>
         <w:tblW w:w="11761" w:type="dxa"/>
-        <w:tblBorders>
-          <w:top w:val="none" w:sz="0" w:space="0" w:color="auto"/>
-          <w:left w:val="none" w:sz="0" w:space="0" w:color="auto"/>
-          <w:bottom w:val="none" w:sz="0" w:space="0" w:color="auto"/>
-          <w:right w:val="none" w:sz="0" w:space="0" w:color="auto"/>
-          <w:insideH w:val="none" w:sz="0" w:space="0" w:color="auto"/>
-          <w:insideV w:val="none" w:sz="0" w:space="0" w:color="auto"/>
-        </w:tblBorders>
-        <w:shd w:val="clear" w:color="auto" w:fill="FFFFFF" w:themeFill="background1"/>
         <w:tblLook w:val="04A0" w:firstRow="1" w:lastRow="0" w:firstColumn="1" w:lastColumn="0" w:noHBand="0" w:noVBand="1"/>
       </w:tblPr>
       <w:tblGrid>
@@ -29,21 +20,12 @@
         <w:tc>
           <w:tcPr>
             <w:tcW w:w="3792" w:type="dxa"/>
-            <w:shd w:val="clear" w:color="auto" w:fill="799BCD"/>
+            <w:shd w:val="clear" w:color="auto" w:fill="auto"/>
           </w:tcPr>
           <w:tbl>
             <w:tblPr>
               <w:tblStyle w:val="TableGrid"/>
               <w:tblW w:w="3576" w:type="dxa"/>
-              <w:tblBorders>
-                <w:top w:val="none" w:sz="0" w:space="0" w:color="auto"/>
-                <w:left w:val="none" w:sz="0" w:space="0" w:color="auto"/>
-                <w:bottom w:val="none" w:sz="0" w:space="0" w:color="auto"/>
-                <w:right w:val="none" w:sz="0" w:space="0" w:color="auto"/>
-                <w:insideH w:val="none" w:sz="0" w:space="0" w:color="auto"/>
-                <w:insideV w:val="none" w:sz="0" w:space="0" w:color="auto"/>
-              </w:tblBorders>
-              <w:shd w:val="clear" w:color="auto" w:fill="799BCD"/>
               <w:tblLook w:val="04A0" w:firstRow="1" w:lastRow="0" w:firstColumn="1" w:lastColumn="0" w:noHBand="0" w:noVBand="1"/>
             </w:tblPr>
             <w:tblGrid>
@@ -58,7 +40,7 @@
                 <w:tcPr>
                   <w:tcW w:w="3576" w:type="dxa"/>
                   <w:gridSpan w:val="2"/>
-                  <w:shd w:val="clear" w:color="auto" w:fill="799BCD"/>
+                  <w:shd w:val="clear" w:color="auto" w:fill="auto"/>
                   <w:vAlign w:val="center"/>
                 </w:tcPr>
                 <w:p>
@@ -82,7 +64,7 @@
                 <w:tcPr>
                   <w:tcW w:w="3576" w:type="dxa"/>
                   <w:gridSpan w:val="2"/>
-                  <w:shd w:val="clear" w:color="auto" w:fill="799BCD"/>
+                  <w:shd w:val="clear" w:color="auto" w:fill="auto"/>
                   <w:vAlign w:val="bottom"/>
                 </w:tcPr>
                 <w:p>
@@ -117,7 +99,7 @@
                 <w:tcPr>
                   <w:tcW w:w="3576" w:type="dxa"/>
                   <w:gridSpan w:val="2"/>
-                  <w:shd w:val="clear" w:color="auto" w:fill="799BCD"/>
+                  <w:shd w:val="clear" w:color="auto" w:fill="auto"/>
                   <w:vAlign w:val="center"/>
                 </w:tcPr>
                 <w:p>
@@ -141,7 +123,7 @@
                 <w:tcPr>
                   <w:tcW w:w="3576" w:type="dxa"/>
                   <w:gridSpan w:val="2"/>
-                  <w:shd w:val="clear" w:color="auto" w:fill="799BCD"/>
+                  <w:shd w:val="clear" w:color="auto" w:fill="auto"/>
                   <w:vAlign w:val="center"/>
                 </w:tcPr>
                 <w:p>
@@ -175,7 +157,7 @@
                 <w:tcPr>
                   <w:tcW w:w="3576" w:type="dxa"/>
                   <w:gridSpan w:val="2"/>
-                  <w:shd w:val="clear" w:color="auto" w:fill="799BCD"/>
+                  <w:shd w:val="clear" w:color="auto" w:fill="auto"/>
                   <w:vAlign w:val="center"/>
                 </w:tcPr>
                 <w:p>
@@ -198,7 +180,7 @@
               <w:tc>
                 <w:tcPr>
                   <w:tcW w:w="514" w:type="dxa"/>
-                  <w:shd w:val="clear" w:color="auto" w:fill="799BCD"/>
+                  <w:shd w:val="clear" w:color="auto" w:fill="auto"/>
                   <w:vAlign w:val="center"/>
                 </w:tcPr>
                 <w:p>
@@ -211,12 +193,88 @@
                       <w:szCs w:val="20"/>
                     </w:rPr>
                   </w:pPr>
+                  <w:r>
+                    <w:rPr>
+                      <w:rFonts w:ascii="Segoe UI" w:hAnsi="Segoe UI" w:cs="Segoe UI"/>
+                      <w:b/>
+                      <w:bCs/>
+                      <w:noProof/>
+                      <w:color w:val="404040" w:themeColor="text1" w:themeTint="BF"/>
+                      <w:spacing w:val="20"/>
+                      <w:kern w:val="2"/>
+                      <w:position w:val="14"/>
+                      <w:sz w:val="24"/>
+                      <w:szCs w:val="24"/>
+                      <w:lang w:val="en-US"/>
+                    </w:rPr>
+                    <w:drawing>
+                      <wp:anchor distT="0" distB="0" distL="114300" distR="114300" simplePos="0" relativeHeight="251661312" behindDoc="0" locked="0" layoutInCell="1" allowOverlap="1" wp14:anchorId="2F3CBF1F" wp14:editId="2F168F32">
+                        <wp:simplePos x="0" y="0"/>
+                        <wp:positionH relativeFrom="column">
+                          <wp:posOffset>130175</wp:posOffset>
+                        </wp:positionH>
+                        <wp:positionV relativeFrom="paragraph">
+                          <wp:posOffset>13335</wp:posOffset>
+                        </wp:positionV>
+                        <wp:extent cx="228600" cy="228600"/>
+                        <wp:effectExtent l="0" t="0" r="0" b="0"/>
+                        <wp:wrapNone/>
+                        <wp:docPr id="11" name="Picture 11"/>
+                        <wp:cNvGraphicFramePr>
+                          <a:graphicFrameLocks xmlns:a="http://schemas.openxmlformats.org/drawingml/2006/main" noChangeAspect="1"/>
+                        </wp:cNvGraphicFramePr>
+                        <a:graphic xmlns:a="http://schemas.openxmlformats.org/drawingml/2006/main">
+                          <a:graphicData uri="http://schemas.openxmlformats.org/drawingml/2006/picture">
+                            <pic:pic xmlns:pic="http://schemas.openxmlformats.org/drawingml/2006/picture">
+                              <pic:nvPicPr>
+                                <pic:cNvPr id="11" name="Picture 11"/>
+                                <pic:cNvPicPr>
+                                  <a:picLocks noChangeAspect="1" noChangeArrowheads="1"/>
+                                </pic:cNvPicPr>
+                              </pic:nvPicPr>
+                              <pic:blipFill>
+                                <a:blip r:embed="rId7" cstate="print">
+                                  <a:extLst>
+                                    <a:ext uri="{28A0092B-C50C-407E-A947-70E740481C1C}">
+                                      <a14:useLocalDpi xmlns:a14="http://schemas.microsoft.com/office/drawing/2010/main" val="0"/>
+                                    </a:ext>
+                                  </a:extLst>
+                                </a:blip>
+                                <a:stretch>
+                                  <a:fillRect/>
+                                </a:stretch>
+                              </pic:blipFill>
+                              <pic:spPr bwMode="auto">
+                                <a:xfrm>
+                                  <a:off x="0" y="0"/>
+                                  <a:ext cx="228600" cy="228600"/>
+                                </a:xfrm>
+                                <a:prstGeom prst="rect">
+                                  <a:avLst/>
+                                </a:prstGeom>
+                                <a:noFill/>
+                                <a:ln>
+                                  <a:noFill/>
+                                </a:ln>
+                              </pic:spPr>
+                            </pic:pic>
+                          </a:graphicData>
+                        </a:graphic>
+                        <wp14:sizeRelH relativeFrom="page">
+                          <wp14:pctWidth>0</wp14:pctWidth>
+                        </wp14:sizeRelH>
+                        <wp14:sizeRelV relativeFrom="page">
+                          <wp14:pctHeight>0</wp14:pctHeight>
+                        </wp14:sizeRelV>
+                      </wp:anchor>
+                    </w:drawing>
+                  </w:r>
                 </w:p>
               </w:tc>
               <w:tc>
                 <w:tcPr>
                   <w:tcW w:w="3062" w:type="dxa"/>
-                  <w:shd w:val="clear" w:color="auto" w:fill="799BCD"/>
+                  <w:shd w:val="clear" w:color="auto" w:fill="auto"/>
                   <w:vAlign w:val="center"/>
                 </w:tcPr>
                 <w:p>
@@ -236,7 +294,16 @@
                       <w:sz w:val="21"/>
                       <w:szCs w:val="21"/>
                     </w:rPr>
-                    <w:t>(234) 08036409211</w:t>
+                    <w:t>(234)</w:t>
+                  </w:r>
+                  <w:r>
+                    <w:rPr>
+                      <w:rFonts w:ascii="Segoe UI" w:hAnsi="Segoe UI" w:cs="Segoe UI"/>
+                      <w:color w:val="000000" w:themeColor="text1"/>
+                      <w:sz w:val="21"/>
+                      <w:szCs w:val="21"/>
+                    </w:rPr>
+                    <w:t>08036409211</w:t>
                   </w:r>
                 </w:p>
               </w:tc>
@@ -248,7 +315,7 @@
               <w:tc>
                 <w:tcPr>
                   <w:tcW w:w="514" w:type="dxa"/>
-                  <w:shd w:val="clear" w:color="auto" w:fill="799BCD"/>
+                  <w:shd w:val="clear" w:color="auto" w:fill="auto"/>
                   <w:vAlign w:val="center"/>
                 </w:tcPr>
                 <w:p>
@@ -256,59 +323,6 @@
                     <w:ind w:left="170"/>
                     <w:rPr>
                       <w:rFonts w:ascii="Segoe UI" w:hAnsi="Segoe UI" w:cs="Segoe UI"/>
-                      <w:color w:val="000000" w:themeColor="text1"/>
-                      <w:sz w:val="20"/>
-                      <w:szCs w:val="20"/>
-                    </w:rPr>
-                  </w:pPr>
-                </w:p>
-              </w:tc>
-              <w:tc>
-                <w:tcPr>
-                  <w:tcW w:w="3062" w:type="dxa"/>
-                  <w:shd w:val="clear" w:color="auto" w:fill="799BCD"/>
-                  <w:vAlign w:val="center"/>
-                </w:tcPr>
-                <w:p>
-                  <w:pPr>
-                    <w:ind w:left="170"/>
-                    <w:rPr>
-                      <w:rFonts w:ascii="Segoe UI" w:hAnsi="Segoe UI" w:cs="Segoe UI"/>
-                      <w:color w:val="000000" w:themeColor="text1"/>
-                      <w:sz w:val="21"/>
-                      <w:szCs w:val="21"/>
-                    </w:rPr>
-                  </w:pPr>
-                  <w:hyperlink r:id="rId7" w:history="1">
-                    <w:r>
-                      <w:rPr>
-                        <w:rStyle w:val="Hyperlink"/>
-                        <w:rFonts w:ascii="Segoe UI" w:hAnsi="Segoe UI" w:cs="Segoe UI"/>
-                        <w:sz w:val="21"/>
-                        <w:szCs w:val="21"/>
-                      </w:rPr>
-                      <w:t>divineobeten9@gmail.com</w:t>
-                    </w:r>
-                  </w:hyperlink>
-                </w:p>
-              </w:tc>
-            </w:tr>
-            <w:tr>
-              <w:trPr>
-                <w:gridAfter w:val="1"/>
-                <w:wAfter w:w="3062" w:type="dxa"/>
-                <w:trHeight w:val="645"/>
-              </w:trPr>
-              <w:tc>
-                <w:tcPr>
-                  <w:tcW w:w="514" w:type="dxa"/>
-                  <w:shd w:val="clear" w:color="auto" w:fill="799BCD"/>
-                  <w:vAlign w:val="center"/>
-                </w:tcPr>
-                <w:p>
-                  <w:pPr>
-                    <w:rPr>
-                      <w:rFonts w:ascii="Segoe UI" w:eastAsia="Calibri" w:hAnsi="Segoe UI" w:cs="Segoe UI"/>
                       <w:color w:val="000000" w:themeColor="text1"/>
                       <w:sz w:val="20"/>
                       <w:szCs w:val="20"/>
@@ -324,13 +338,13 @@
                       <w:lang w:val="en-US"/>
                     </w:rPr>
                     <w:drawing>
-                      <wp:anchor distT="0" distB="0" distL="114300" distR="114300" simplePos="0" relativeHeight="251662336" behindDoc="0" locked="0" layoutInCell="1" allowOverlap="1" wp14:anchorId="78BCE91A" wp14:editId="746A5228">
+                      <wp:anchor distT="0" distB="0" distL="114300" distR="114300" simplePos="0" relativeHeight="251662336" behindDoc="0" locked="0" layoutInCell="1" allowOverlap="1" wp14:anchorId="78BCE91A" wp14:editId="41F81088">
                         <wp:simplePos x="0" y="0"/>
                         <wp:positionH relativeFrom="column">
                           <wp:posOffset>134620</wp:posOffset>
                         </wp:positionH>
                         <wp:positionV relativeFrom="paragraph">
-                          <wp:posOffset>-464820</wp:posOffset>
+                          <wp:posOffset>59690</wp:posOffset>
                         </wp:positionV>
                         <wp:extent cx="228600" cy="228600"/>
                         <wp:effectExtent l="0" t="0" r="0" b="0"/>
@@ -385,82 +399,59 @@
                       </wp:anchor>
                     </w:drawing>
                   </w:r>
-                  <w:r>
-                    <w:rPr>
-                      <w:rFonts w:ascii="Segoe UI" w:hAnsi="Segoe UI" w:cs="Segoe UI"/>
-                      <w:b/>
-                      <w:bCs/>
-                      <w:noProof/>
-                      <w:color w:val="404040" w:themeColor="text1" w:themeTint="BF"/>
-                      <w:spacing w:val="20"/>
-                      <w:kern w:val="2"/>
-                      <w:position w:val="14"/>
-                      <w:sz w:val="24"/>
-                      <w:szCs w:val="24"/>
-                      <w:lang w:val="en-US"/>
-                    </w:rPr>
-                    <w:drawing>
-                      <wp:anchor distT="0" distB="0" distL="114300" distR="114300" simplePos="0" relativeHeight="251661312" behindDoc="0" locked="0" layoutInCell="1" allowOverlap="1" wp14:anchorId="2F3CBF1F" wp14:editId="115AF1B5">
-                        <wp:simplePos x="0" y="0"/>
-                        <wp:positionH relativeFrom="column">
-                          <wp:posOffset>134620</wp:posOffset>
-                        </wp:positionH>
-                        <wp:positionV relativeFrom="paragraph">
-                          <wp:posOffset>-880745</wp:posOffset>
-                        </wp:positionV>
-                        <wp:extent cx="228600" cy="228600"/>
-                        <wp:effectExtent l="0" t="0" r="0" b="0"/>
-                        <wp:wrapNone/>
-                        <wp:docPr id="11" name="Picture 11"/>
-                        <wp:cNvGraphicFramePr>
-                          <a:graphicFrameLocks xmlns:a="http://schemas.openxmlformats.org/drawingml/2006/main" noChangeAspect="1"/>
-                        </wp:cNvGraphicFramePr>
-                        <a:graphic xmlns:a="http://schemas.openxmlformats.org/drawingml/2006/main">
-                          <a:graphicData uri="http://schemas.openxmlformats.org/drawingml/2006/picture">
-                            <pic:pic xmlns:pic="http://schemas.openxmlformats.org/drawingml/2006/picture">
-                              <pic:nvPicPr>
-                                <pic:cNvPr id="11" name="Picture 11"/>
-                                <pic:cNvPicPr>
-                                  <a:picLocks noChangeAspect="1" noChangeArrowheads="1"/>
-                                </pic:cNvPicPr>
-                              </pic:nvPicPr>
-                              <pic:blipFill>
-                                <a:blip r:embed="rId9" cstate="print">
-                                  <a:extLst>
-                                    <a:ext uri="{28A0092B-C50C-407E-A947-70E740481C1C}">
-                                      <a14:useLocalDpi xmlns:a14="http://schemas.microsoft.com/office/drawing/2010/main" val="0"/>
-                                    </a:ext>
-                                  </a:extLst>
-                                </a:blip>
-                                <a:stretch>
-                                  <a:fillRect/>
-                                </a:stretch>
-                              </pic:blipFill>
-                              <pic:spPr bwMode="auto">
-                                <a:xfrm>
-                                  <a:off x="0" y="0"/>
-                                  <a:ext cx="228600" cy="228600"/>
-                                </a:xfrm>
-                                <a:prstGeom prst="rect">
-                                  <a:avLst/>
-                                </a:prstGeom>
-                                <a:noFill/>
-                                <a:ln>
-                                  <a:noFill/>
-                                </a:ln>
-                              </pic:spPr>
-                            </pic:pic>
-                          </a:graphicData>
-                        </a:graphic>
-                        <wp14:sizeRelH relativeFrom="page">
-                          <wp14:pctWidth>0</wp14:pctWidth>
-                        </wp14:sizeRelH>
-                        <wp14:sizeRelV relativeFrom="page">
-                          <wp14:pctHeight>0</wp14:pctHeight>
-                        </wp14:sizeRelV>
-                      </wp:anchor>
-                    </w:drawing>
-                  </w:r>
+                </w:p>
+              </w:tc>
+              <w:tc>
+                <w:tcPr>
+                  <w:tcW w:w="3062" w:type="dxa"/>
+                  <w:shd w:val="clear" w:color="auto" w:fill="auto"/>
+                  <w:vAlign w:val="center"/>
+                </w:tcPr>
+                <w:p>
+                  <w:pPr>
+                    <w:ind w:left="170"/>
+                    <w:rPr>
+                      <w:rFonts w:ascii="Segoe UI" w:hAnsi="Segoe UI" w:cs="Segoe UI"/>
+                      <w:color w:val="000000" w:themeColor="text1"/>
+                      <w:sz w:val="21"/>
+                      <w:szCs w:val="21"/>
+                    </w:rPr>
+                  </w:pPr>
+                  <w:hyperlink r:id="rId9" w:history="1">
+                    <w:r>
+                      <w:rPr>
+                        <w:rStyle w:val="Hyperlink"/>
+                        <w:rFonts w:ascii="Segoe UI" w:hAnsi="Segoe UI" w:cs="Segoe UI"/>
+                        <w:sz w:val="21"/>
+                        <w:szCs w:val="21"/>
+                      </w:rPr>
+                      <w:t>divineobeten9@gmail.com</w:t>
+                    </w:r>
+                  </w:hyperlink>
+                </w:p>
+              </w:tc>
+            </w:tr>
+            <w:tr>
+              <w:trPr>
+                <w:gridAfter w:val="1"/>
+                <w:wAfter w:w="3062" w:type="dxa"/>
+                <w:trHeight w:val="220"/>
+              </w:trPr>
+              <w:tc>
+                <w:tcPr>
+                  <w:tcW w:w="514" w:type="dxa"/>
+                  <w:shd w:val="clear" w:color="auto" w:fill="auto"/>
+                  <w:vAlign w:val="center"/>
+                </w:tcPr>
+                <w:p>
+                  <w:pPr>
+                    <w:rPr>
+                      <w:rFonts w:ascii="Segoe UI" w:eastAsia="Calibri" w:hAnsi="Segoe UI" w:cs="Segoe UI"/>
+                      <w:color w:val="000000" w:themeColor="text1"/>
+                      <w:sz w:val="20"/>
+                      <w:szCs w:val="20"/>
+                    </w:rPr>
+                  </w:pPr>
                 </w:p>
               </w:tc>
             </w:tr>
@@ -475,7 +466,7 @@
                   <w:tcBorders>
                     <w:bottom w:val="single" w:sz="4" w:space="0" w:color="FFFFFF" w:themeColor="background1"/>
                   </w:tcBorders>
-                  <w:shd w:val="clear" w:color="auto" w:fill="799BCD"/>
+                  <w:shd w:val="clear" w:color="auto" w:fill="auto"/>
                   <w:vAlign w:val="bottom"/>
                 </w:tcPr>
                 <w:p>
@@ -515,7 +506,7 @@
                   <w:tcBorders>
                     <w:top w:val="single" w:sz="4" w:space="0" w:color="FFFFFF" w:themeColor="background1"/>
                   </w:tcBorders>
-                  <w:shd w:val="clear" w:color="auto" w:fill="799BCD"/>
+                  <w:shd w:val="clear" w:color="auto" w:fill="auto"/>
                   <w:vAlign w:val="center"/>
                 </w:tcPr>
                 <w:p>
@@ -544,7 +535,7 @@
                 <w:tcPr>
                   <w:tcW w:w="3576" w:type="dxa"/>
                   <w:gridSpan w:val="2"/>
-                  <w:shd w:val="clear" w:color="auto" w:fill="799BCD"/>
+                  <w:shd w:val="clear" w:color="auto" w:fill="auto"/>
                   <w:vAlign w:val="center"/>
                 </w:tcPr>
                 <w:p>
@@ -782,7 +773,7 @@
                 <w:tcPr>
                   <w:tcW w:w="3576" w:type="dxa"/>
                   <w:gridSpan w:val="2"/>
-                  <w:shd w:val="clear" w:color="auto" w:fill="799BCD"/>
+                  <w:shd w:val="clear" w:color="auto" w:fill="auto"/>
                   <w:vAlign w:val="center"/>
                 </w:tcPr>
                 <w:p>
@@ -809,7 +800,7 @@
                   <w:tcBorders>
                     <w:bottom w:val="single" w:sz="4" w:space="0" w:color="FFFFFF" w:themeColor="background1"/>
                   </w:tcBorders>
-                  <w:shd w:val="clear" w:color="auto" w:fill="799BCD"/>
+                  <w:shd w:val="clear" w:color="auto" w:fill="auto"/>
                   <w:vAlign w:val="bottom"/>
                 </w:tcPr>
                 <w:p>
@@ -849,7 +840,7 @@
                   <w:tcBorders>
                     <w:top w:val="single" w:sz="4" w:space="0" w:color="FFFFFF" w:themeColor="background1"/>
                   </w:tcBorders>
-                  <w:shd w:val="clear" w:color="auto" w:fill="799BCD"/>
+                  <w:shd w:val="clear" w:color="auto" w:fill="auto"/>
                   <w:vAlign w:val="center"/>
                 </w:tcPr>
                 <w:p>
@@ -875,7 +866,7 @@
                 <w:tcPr>
                   <w:tcW w:w="3576" w:type="dxa"/>
                   <w:gridSpan w:val="2"/>
-                  <w:shd w:val="clear" w:color="auto" w:fill="799BCD"/>
+                  <w:shd w:val="clear" w:color="auto" w:fill="auto"/>
                 </w:tcPr>
                 <w:p>
                   <w:pPr>
@@ -914,7 +905,7 @@
                 <w:tcPr>
                   <w:tcW w:w="3576" w:type="dxa"/>
                   <w:gridSpan w:val="2"/>
-                  <w:shd w:val="clear" w:color="auto" w:fill="799BCD"/>
+                  <w:shd w:val="clear" w:color="auto" w:fill="auto"/>
                 </w:tcPr>
                 <w:p>
                   <w:pPr>
@@ -951,7 +942,7 @@
                 <w:tcPr>
                   <w:tcW w:w="3576" w:type="dxa"/>
                   <w:gridSpan w:val="2"/>
-                  <w:shd w:val="clear" w:color="auto" w:fill="799BCD"/>
+                  <w:shd w:val="clear" w:color="auto" w:fill="auto"/>
                 </w:tcPr>
                 <w:p>
                   <w:pPr>
@@ -980,7 +971,7 @@
                 <w:tcPr>
                   <w:tcW w:w="3576" w:type="dxa"/>
                   <w:gridSpan w:val="2"/>
-                  <w:shd w:val="clear" w:color="auto" w:fill="799BCD"/>
+                  <w:shd w:val="clear" w:color="auto" w:fill="auto"/>
                 </w:tcPr>
                 <w:p>
                   <w:pPr>
@@ -1009,7 +1000,7 @@
                 <w:tcPr>
                   <w:tcW w:w="3576" w:type="dxa"/>
                   <w:gridSpan w:val="2"/>
-                  <w:shd w:val="clear" w:color="auto" w:fill="799BCD"/>
+                  <w:shd w:val="clear" w:color="auto" w:fill="auto"/>
                 </w:tcPr>
                 <w:p>
                   <w:pPr>
@@ -1026,6 +1017,40 @@
                     </w:rPr>
                     <w:t>JAVASCRIPT</w:t>
                   </w:r>
+                </w:p>
+                <w:p>
+                  <w:pPr>
+                    <w:ind w:left="170"/>
+                    <w:rPr>
+                      <w:rFonts w:ascii="Segoe UI" w:hAnsi="Segoe UI" w:cs="Segoe UI"/>
+                      <w:color w:val="000000" w:themeColor="text1"/>
+                    </w:rPr>
+                  </w:pPr>
+                </w:p>
+                <w:p>
+                  <w:pPr>
+                    <w:ind w:left="170"/>
+                    <w:rPr>
+                      <w:rFonts w:ascii="Segoe UI" w:hAnsi="Segoe UI" w:cs="Segoe UI"/>
+                      <w:color w:val="000000" w:themeColor="text1"/>
+                    </w:rPr>
+                  </w:pPr>
+                  <w:r>
+                    <w:rPr>
+                      <w:rFonts w:ascii="Segoe UI" w:hAnsi="Segoe UI" w:cs="Segoe UI"/>
+                      <w:color w:val="000000" w:themeColor="text1"/>
+                    </w:rPr>
+                    <w:t>REACT</w:t>
+                  </w:r>
+                </w:p>
+                <w:p>
+                  <w:pPr>
+                    <w:ind w:left="170"/>
+                    <w:rPr>
+                      <w:rFonts w:ascii="Segoe UI" w:hAnsi="Segoe UI" w:cs="Segoe UI"/>
+                      <w:color w:val="000000" w:themeColor="text1"/>
+                    </w:rPr>
+                  </w:pPr>
                 </w:p>
               </w:tc>
             </w:tr>
@@ -1037,7 +1062,7 @@
                 <w:tcPr>
                   <w:tcW w:w="3576" w:type="dxa"/>
                   <w:gridSpan w:val="2"/>
-                  <w:shd w:val="clear" w:color="auto" w:fill="799BCD"/>
+                  <w:shd w:val="clear" w:color="auto" w:fill="auto"/>
                 </w:tcPr>
                 <w:p>
                   <w:pPr>
@@ -1065,7 +1090,7 @@
                 <w:tcPr>
                   <w:tcW w:w="3576" w:type="dxa"/>
                   <w:gridSpan w:val="2"/>
-                  <w:shd w:val="clear" w:color="auto" w:fill="799BCD"/>
+                  <w:shd w:val="clear" w:color="auto" w:fill="auto"/>
                 </w:tcPr>
                 <w:p>
                   <w:pPr>
@@ -1094,7 +1119,7 @@
                 <w:tcPr>
                   <w:tcW w:w="3576" w:type="dxa"/>
                   <w:gridSpan w:val="2"/>
-                  <w:shd w:val="clear" w:color="auto" w:fill="799BCD"/>
+                  <w:shd w:val="clear" w:color="auto" w:fill="auto"/>
                 </w:tcPr>
                 <w:p>
                   <w:pPr>
@@ -1149,6 +1174,14 @@
               </w:rPr>
               <w:t>SKILLS</w:t>
             </w:r>
+          </w:p>
+          <w:p>
+            <w:pPr>
+              <w:rPr>
+                <w:rFonts w:ascii="Segoe UI" w:hAnsi="Segoe UI" w:cs="Segoe UI"/>
+                <w:b/>
+              </w:rPr>
+            </w:pPr>
           </w:p>
           <w:p>
             <w:pPr>
@@ -1218,7 +1251,7 @@
           <w:p>
             <w:pPr>
               <w:rPr>
-                <w:rFonts w:ascii="Segoe UI" w:hAnsi="Segoe UI" w:cs="Segoe UI"/>
+                <w:rFonts w:ascii="Catamaran" w:hAnsi="Catamaran" w:cs="Catamaran"/>
               </w:rPr>
             </w:pPr>
             <w:r>
@@ -1228,56 +1261,16 @@
               <w:t xml:space="preserve">  </w:t>
             </w:r>
           </w:p>
-          <w:p>
-            <w:pPr>
-              <w:rPr>
-                <w:rFonts w:ascii="Segoe UI" w:hAnsi="Segoe UI" w:cs="Segoe UI"/>
-              </w:rPr>
-            </w:pPr>
-            <w:r>
-              <w:rPr>
-                <w:rFonts w:ascii="Segoe UI" w:hAnsi="Segoe UI" w:cs="Segoe UI"/>
-              </w:rPr>
-              <w:t xml:space="preserve"> </w:t>
-            </w:r>
-            <w:r>
-              <w:rPr>
-                <w:rFonts w:ascii="Segoe UI" w:hAnsi="Segoe UI" w:cs="Segoe UI"/>
-              </w:rPr>
-              <w:t xml:space="preserve">   </w:t>
-            </w:r>
-            <w:r>
-              <w:rPr>
-                <w:rFonts w:ascii="Segoe UI" w:hAnsi="Segoe UI" w:cs="Segoe UI"/>
-              </w:rPr>
-              <w:t>WILLINGNESS TO LEARN</w:t>
-            </w:r>
-          </w:p>
-          <w:p>
-            <w:pPr>
-              <w:rPr>
-                <w:rFonts w:ascii="Catamaran" w:hAnsi="Catamaran" w:cs="Catamaran"/>
-              </w:rPr>
-            </w:pPr>
-          </w:p>
         </w:tc>
         <w:tc>
           <w:tcPr>
             <w:tcW w:w="7969" w:type="dxa"/>
-            <w:shd w:val="clear" w:color="auto" w:fill="FFFFFF" w:themeFill="background1"/>
+            <w:shd w:val="clear" w:color="auto" w:fill="auto"/>
           </w:tcPr>
           <w:tbl>
             <w:tblPr>
               <w:tblStyle w:val="TableGrid"/>
               <w:tblW w:w="0" w:type="auto"/>
-              <w:tblBorders>
-                <w:top w:val="none" w:sz="0" w:space="0" w:color="auto"/>
-                <w:left w:val="none" w:sz="0" w:space="0" w:color="auto"/>
-                <w:bottom w:val="none" w:sz="0" w:space="0" w:color="auto"/>
-                <w:right w:val="none" w:sz="0" w:space="0" w:color="auto"/>
-                <w:insideH w:val="none" w:sz="0" w:space="0" w:color="auto"/>
-                <w:insideV w:val="none" w:sz="0" w:space="0" w:color="auto"/>
-              </w:tblBorders>
               <w:tblLook w:val="04A0" w:firstRow="1" w:lastRow="0" w:firstColumn="1" w:lastColumn="0" w:noHBand="0" w:noVBand="1"/>
             </w:tblPr>
             <w:tblGrid>
@@ -1401,50 +1394,23 @@
                       <w:color w:val="262B33"/>
                       <w:lang w:val="en-US"/>
                     </w:rPr>
-                    <w:t>Developed a dynamic front-end for multiple single-page applications, using HTML, CSS &amp; JAVASCRIPT. I have and eye for detail and deploy pixel perfect websites.</w:t>
-                  </w:r>
-                </w:p>
-                <w:p>
-                  <w:pPr>
+                    <w:t>Frontend Developer with a problem</w:t>
+                  </w:r>
+                  <w:r>
                     <w:rPr>
                       <w:rFonts w:ascii="Segoe UI" w:eastAsia="Times New Roman" w:hAnsi="Segoe UI" w:cs="Segoe UI"/>
                       <w:color w:val="262B33"/>
                       <w:lang w:val="en-US"/>
                     </w:rPr>
-                  </w:pPr>
+                    <w:t>-</w:t>
+                  </w:r>
                   <w:r>
                     <w:rPr>
                       <w:rFonts w:ascii="Segoe UI" w:eastAsia="Times New Roman" w:hAnsi="Segoe UI" w:cs="Segoe UI"/>
                       <w:color w:val="262B33"/>
                       <w:lang w:val="en-US"/>
                     </w:rPr>
-                    <w:t>I also have Developed multiple responsive &amp; cross-browser compatible websites, Usi</w:t>
-                  </w:r>
-                  <w:r>
-                    <w:rPr>
-                      <w:rFonts w:ascii="Segoe UI" w:eastAsia="Times New Roman" w:hAnsi="Segoe UI" w:cs="Segoe UI"/>
-                      <w:color w:val="262B33"/>
-                      <w:lang w:val="en-US"/>
-                    </w:rPr>
-                    <w:t xml:space="preserve">ng HTML, CSS, </w:t>
-                  </w:r>
-                  <w:proofErr w:type="gramStart"/>
-                  <w:r>
-                    <w:rPr>
-                      <w:rFonts w:ascii="Segoe UI" w:eastAsia="Times New Roman" w:hAnsi="Segoe UI" w:cs="Segoe UI"/>
-                      <w:color w:val="262B33"/>
-                      <w:lang w:val="en-US"/>
-                    </w:rPr>
-                    <w:t>JAVASCRIPT(</w:t>
-                  </w:r>
-                  <w:proofErr w:type="gramEnd"/>
-                  <w:r>
-                    <w:rPr>
-                      <w:rFonts w:ascii="Segoe UI" w:eastAsia="Times New Roman" w:hAnsi="Segoe UI" w:cs="Segoe UI"/>
-                      <w:color w:val="262B33"/>
-                      <w:lang w:val="en-US"/>
-                    </w:rPr>
-                    <w:t>ES6+).</w:t>
+                    <w:t>solving focus towards the development of applications. I make use of enterprise level languages to deliver solutions with a customer first approach.</w:t>
                   </w:r>
                 </w:p>
               </w:tc>
@@ -1599,15 +1565,7 @@
                       <w:rFonts w:ascii="Segoe UI" w:hAnsi="Segoe UI" w:cs="Segoe UI"/>
                       <w:color w:val="262B33"/>
                     </w:rPr>
-                    <w:t xml:space="preserve">aScript, it was deployed using </w:t>
-                  </w:r>
-                  <w:proofErr w:type="spellStart"/>
-                  <w:r>
-                    <w:rPr>
-                      <w:rFonts w:ascii="Segoe UI" w:hAnsi="Segoe UI" w:cs="Segoe UI"/>
-                      <w:color w:val="262B33"/>
-                    </w:rPr>
-                    <w:t>N</w:t>
+                    <w:t>aScript, it was deployed using N</w:t>
                   </w:r>
                   <w:r>
                     <w:rPr>
@@ -1616,7 +1574,6 @@
                     </w:rPr>
                     <w:t>etlify</w:t>
                   </w:r>
-                  <w:proofErr w:type="spellEnd"/>
                 </w:p>
                 <w:p>
                   <w:pPr>
@@ -1737,17 +1694,20 @@
                     </w:rPr>
                     <w:t xml:space="preserve"> . It was built using HTML, CSS, JavaScript and Bootstrap for </w:t>
                   </w:r>
-                  <w:proofErr w:type="spellStart"/>
-                  <w:proofErr w:type="gramStart"/>
-                  <w:r>
-                    <w:rPr>
-                      <w:rFonts w:ascii="Segoe UI" w:hAnsi="Segoe UI" w:cs="Segoe UI"/>
-                      <w:color w:val="262B33"/>
-                    </w:rPr>
-                    <w:t>it's</w:t>
-                  </w:r>
-                  <w:proofErr w:type="spellEnd"/>
-                  <w:proofErr w:type="gramEnd"/>
+                  <w:r>
+                    <w:rPr>
+                      <w:rFonts w:ascii="Segoe UI" w:hAnsi="Segoe UI" w:cs="Segoe UI"/>
+                      <w:color w:val="262B33"/>
+                    </w:rPr>
+                    <w:t>i</w:t>
+                  </w:r>
+                  <w:r>
+                    <w:rPr>
+                      <w:rFonts w:ascii="Segoe UI" w:hAnsi="Segoe UI" w:cs="Segoe UI"/>
+                      <w:color w:val="262B33"/>
+                    </w:rPr>
+                    <w:t>ts</w:t>
+                  </w:r>
                   <w:r>
                     <w:rPr>
                       <w:rFonts w:ascii="Segoe UI" w:hAnsi="Segoe UI" w:cs="Segoe UI"/>
@@ -1834,7 +1794,7 @@
             </w:tr>
             <w:tr>
               <w:trPr>
-                <w:trHeight w:val="58"/>
+                <w:trHeight w:val="6134"/>
               </w:trPr>
               <w:tc>
                 <w:tcPr>
@@ -1964,7 +1924,23 @@
                       <w:b/>
                       <w:color w:val="262B33"/>
                     </w:rPr>
-                    <w:t>TODOLIST</w:t>
+                    <w:t>TODO</w:t>
+                  </w:r>
+                  <w:r>
+                    <w:rPr>
+                      <w:rFonts w:ascii="Segoe UI" w:hAnsi="Segoe UI" w:cs="Segoe UI"/>
+                      <w:b/>
+                      <w:color w:val="262B33"/>
+                    </w:rPr>
+                    <w:t>-</w:t>
+                  </w:r>
+                  <w:r>
+                    <w:rPr>
+                      <w:rFonts w:ascii="Segoe UI" w:hAnsi="Segoe UI" w:cs="Segoe UI"/>
+                      <w:b/>
+                      <w:color w:val="262B33"/>
+                    </w:rPr>
+                    <w:t>LIST</w:t>
                   </w:r>
                 </w:p>
                 <w:p>
@@ -1987,7 +1963,7 @@
                       <w:rFonts w:ascii="Segoe UI" w:hAnsi="Segoe UI" w:cs="Segoe UI"/>
                       <w:color w:val="262B33"/>
                     </w:rPr>
-                    <w:t>Todolist</w:t>
+                    <w:t>Todo</w:t>
                   </w:r>
                   <w:proofErr w:type="spellEnd"/>
                   <w:r>
@@ -1995,7 +1971,14 @@
                       <w:rFonts w:ascii="Segoe UI" w:hAnsi="Segoe UI" w:cs="Segoe UI"/>
                       <w:color w:val="262B33"/>
                     </w:rPr>
-                    <w:t xml:space="preserve"> app was made using a design form the </w:t>
+                    <w:t>-</w:t>
+                  </w:r>
+                  <w:r>
+                    <w:rPr>
+                      <w:rFonts w:ascii="Segoe UI" w:hAnsi="Segoe UI" w:cs="Segoe UI"/>
+                      <w:color w:val="262B33"/>
+                    </w:rPr>
+                    <w:t xml:space="preserve">list app was made using a design form the </w:t>
                   </w:r>
                   <w:hyperlink r:id="rId22" w:tooltip="https://www.frontendmentor.io/challenges" w:history="1">
                     <w:r>
@@ -2027,23 +2010,7 @@
                       <w:rFonts w:ascii="Segoe UI" w:hAnsi="Segoe UI" w:cs="Segoe UI"/>
                       <w:color w:val="262B33"/>
                     </w:rPr>
-                    <w:t xml:space="preserve">It was made with the ES6 syntax, it has a Drag and Drop Feature, </w:t>
-                  </w:r>
-                  <w:proofErr w:type="gramStart"/>
-                  <w:r>
-                    <w:rPr>
-                      <w:rFonts w:ascii="Segoe UI" w:hAnsi="Segoe UI" w:cs="Segoe UI"/>
-                      <w:color w:val="262B33"/>
-                    </w:rPr>
-                    <w:t>it</w:t>
-                  </w:r>
-                  <w:proofErr w:type="gramEnd"/>
-                  <w:r>
-                    <w:rPr>
-                      <w:rFonts w:ascii="Segoe UI" w:hAnsi="Segoe UI" w:cs="Segoe UI"/>
-                      <w:color w:val="262B33"/>
-                    </w:rPr>
-                    <w:t xml:space="preserve"> is completely fully and has a Usable Design.</w:t>
+                    <w:t>It was made with the ES6 syntax, it has a Drag and Drop Feature, it is completely fully and has a Usable Design.</w:t>
                   </w:r>
                 </w:p>
                 <w:p>
@@ -2144,23 +2111,7 @@
                       <w:rFonts w:ascii="Segoe UI" w:hAnsi="Segoe UI" w:cs="Segoe UI"/>
                       <w:color w:val="262B33"/>
                     </w:rPr>
-                    <w:t xml:space="preserve">, It has the CSS </w:t>
-                  </w:r>
-                  <w:proofErr w:type="spellStart"/>
-                  <w:r>
-                    <w:rPr>
-                      <w:rFonts w:ascii="Segoe UI" w:hAnsi="Segoe UI" w:cs="Segoe UI"/>
-                      <w:color w:val="262B33"/>
-                    </w:rPr>
-                    <w:t>Flexbox</w:t>
-                  </w:r>
-                  <w:proofErr w:type="spellEnd"/>
-                  <w:r>
-                    <w:rPr>
-                      <w:rFonts w:ascii="Segoe UI" w:hAnsi="Segoe UI" w:cs="Segoe UI"/>
-                      <w:color w:val="262B33"/>
-                    </w:rPr>
-                    <w:t xml:space="preserve"> and grid features, HTML and JavaScript were also used in the building of this website, it's vers</w:t>
+                    <w:t>, It has the CSS Flexbox and grid features, HTML and JavaScript were also used in the building of this website, it's vers</w:t>
                   </w:r>
                   <w:r>
                     <w:rPr>
@@ -2181,30 +2132,14 @@
                       <w:rFonts w:ascii="Segoe UI" w:hAnsi="Segoe UI" w:cs="Segoe UI"/>
                       <w:color w:val="262B33"/>
                     </w:rPr>
-                    <w:t xml:space="preserve"> Git and it was deployed using </w:t>
-                  </w:r>
-                  <w:proofErr w:type="spellStart"/>
-                  <w:r>
-                    <w:rPr>
-                      <w:rFonts w:ascii="Segoe UI" w:hAnsi="Segoe UI" w:cs="Segoe UI"/>
-                      <w:color w:val="262B33"/>
-                    </w:rPr>
-                    <w:t>N</w:t>
-                  </w:r>
-                  <w:r>
-                    <w:rPr>
-                      <w:rFonts w:ascii="Segoe UI" w:hAnsi="Segoe UI" w:cs="Segoe UI"/>
-                      <w:color w:val="262B33"/>
-                    </w:rPr>
-                    <w:t>etlify</w:t>
-                  </w:r>
-                  <w:proofErr w:type="spellEnd"/>
-                  <w:r>
-                    <w:rPr>
-                      <w:rFonts w:ascii="Segoe UI" w:hAnsi="Segoe UI" w:cs="Segoe UI"/>
-                      <w:color w:val="262B33"/>
-                    </w:rPr>
-                    <w:t> </w:t>
+                    <w:t xml:space="preserve"> Git and it was deployed using N</w:t>
+                  </w:r>
+                  <w:r>
+                    <w:rPr>
+                      <w:rFonts w:ascii="Segoe UI" w:hAnsi="Segoe UI" w:cs="Segoe UI"/>
+                      <w:color w:val="262B33"/>
+                    </w:rPr>
+                    <w:t>etlify </w:t>
                   </w:r>
                 </w:p>
                 <w:p>
@@ -2281,6 +2216,18 @@
               </w:rPr>
               <w:t>CERTIFICATIONS</w:t>
             </w:r>
+          </w:p>
+          <w:p>
+            <w:pPr>
+              <w:rPr>
+                <w:rFonts w:ascii="Segoe UI" w:hAnsi="Segoe UI" w:cs="Segoe UI"/>
+                <w:b/>
+                <w:color w:val="262626" w:themeColor="text1" w:themeTint="D9"/>
+                <w:sz w:val="24"/>
+                <w:szCs w:val="24"/>
+                <w:u w:val="single"/>
+              </w:rPr>
+            </w:pPr>
           </w:p>
           <w:p>
             <w:pPr>
@@ -2428,8 +2375,6 @@
             </w:hyperlink>
           </w:p>
         </w:tc>
-        <w:bookmarkStart w:id="0" w:name="_GoBack"/>
-        <w:bookmarkEnd w:id="0"/>
       </w:tr>
     </w:tbl>
     <w:p>
@@ -2455,7 +2400,7 @@
 </file>
 
 <file path=word/endnotes.xml><?xml version="1.0" encoding="utf-8"?>
-<w:endnotes xmlns:wpc="http://schemas.microsoft.com/office/word/2010/wordprocessingCanvas" xmlns:mc="http://schemas.openxmlformats.org/markup-compatibility/2006" xmlns:o="urn:schemas-microsoft-com:office:office" xmlns:r="http://schemas.openxmlformats.org/officeDocument/2006/relationships" xmlns:m="http://schemas.openxmlformats.org/officeDocument/2006/math" xmlns:v="urn:schemas-microsoft-com:vml" xmlns:wp14="http://schemas.microsoft.com/office/word/2010/wordprocessingDrawing" xmlns:wp="http://schemas.openxmlformats.org/drawingml/2006/wordprocessingDrawing" xmlns:w10="urn:schemas-microsoft-com:office:word" xmlns:w="http://schemas.openxmlformats.org/wordprocessingml/2006/main" xmlns:w14="http://schemas.microsoft.com/office/word/2010/wordml" xmlns:w15="http://schemas.microsoft.com/office/word/2012/wordml" xmlns:wpg="http://schemas.microsoft.com/office/word/2010/wordprocessingGroup" xmlns:wpi="http://schemas.microsoft.com/office/word/2010/wordprocessingInk" xmlns:wne="http://schemas.microsoft.com/office/word/2006/wordml" xmlns:wps="http://schemas.microsoft.com/office/word/2010/wordprocessingShape" mc:Ignorable="w14 w15 wp14">
+<w:endnotes xmlns:wpc="http://schemas.microsoft.com/office/word/2010/wordprocessingCanvas" xmlns:cx="http://schemas.microsoft.com/office/drawing/2014/chartex" xmlns:cx1="http://schemas.microsoft.com/office/drawing/2015/9/8/chartex" xmlns:cx2="http://schemas.microsoft.com/office/drawing/2015/10/21/chartex" xmlns:cx3="http://schemas.microsoft.com/office/drawing/2016/5/9/chartex" xmlns:cx4="http://schemas.microsoft.com/office/drawing/2016/5/10/chartex" xmlns:cx5="http://schemas.microsoft.com/office/drawing/2016/5/11/chartex" xmlns:cx6="http://schemas.microsoft.com/office/drawing/2016/5/12/chartex" xmlns:cx7="http://schemas.microsoft.com/office/drawing/2016/5/13/chartex" xmlns:cx8="http://schemas.microsoft.com/office/drawing/2016/5/14/chartex" xmlns:mc="http://schemas.openxmlformats.org/markup-compatibility/2006" xmlns:aink="http://schemas.microsoft.com/office/drawing/2016/ink" xmlns:am3d="http://schemas.microsoft.com/office/drawing/2017/model3d" xmlns:o="urn:schemas-microsoft-com:office:office" xmlns:r="http://schemas.openxmlformats.org/officeDocument/2006/relationships" xmlns:m="http://schemas.openxmlformats.org/officeDocument/2006/math" xmlns:v="urn:schemas-microsoft-com:vml" xmlns:wp14="http://schemas.microsoft.com/office/word/2010/wordprocessingDrawing" xmlns:wp="http://schemas.openxmlformats.org/drawingml/2006/wordprocessingDrawing" xmlns:w10="urn:schemas-microsoft-com:office:word" xmlns:w="http://schemas.openxmlformats.org/wordprocessingml/2006/main" xmlns:w14="http://schemas.microsoft.com/office/word/2010/wordml" xmlns:w15="http://schemas.microsoft.com/office/word/2012/wordml" xmlns:w16cid="http://schemas.microsoft.com/office/word/2016/wordml/cid" xmlns:w16se="http://schemas.microsoft.com/office/word/2015/wordml/symex" xmlns:wpg="http://schemas.microsoft.com/office/word/2010/wordprocessingGroup" xmlns:wpi="http://schemas.microsoft.com/office/word/2010/wordprocessingInk" xmlns:wne="http://schemas.microsoft.com/office/word/2006/wordml" xmlns:wps="http://schemas.microsoft.com/office/word/2010/wordprocessingShape" mc:Ignorable="w14 w15 w16se w16cid wp14">
   <w:endnote w:type="separator" w:id="-1">
     <w:p>
       <w:pPr>
@@ -2480,7 +2425,7 @@
 </file>
 
 <file path=word/footnotes.xml><?xml version="1.0" encoding="utf-8"?>
-<w:footnotes xmlns:wpc="http://schemas.microsoft.com/office/word/2010/wordprocessingCanvas" xmlns:mc="http://schemas.openxmlformats.org/markup-compatibility/2006" xmlns:o="urn:schemas-microsoft-com:office:office" xmlns:r="http://schemas.openxmlformats.org/officeDocument/2006/relationships" xmlns:m="http://schemas.openxmlformats.org/officeDocument/2006/math" xmlns:v="urn:schemas-microsoft-com:vml" xmlns:wp14="http://schemas.microsoft.com/office/word/2010/wordprocessingDrawing" xmlns:wp="http://schemas.openxmlformats.org/drawingml/2006/wordprocessingDrawing" xmlns:w10="urn:schemas-microsoft-com:office:word" xmlns:w="http://schemas.openxmlformats.org/wordprocessingml/2006/main" xmlns:w14="http://schemas.microsoft.com/office/word/2010/wordml" xmlns:w15="http://schemas.microsoft.com/office/word/2012/wordml" xmlns:wpg="http://schemas.microsoft.com/office/word/2010/wordprocessingGroup" xmlns:wpi="http://schemas.microsoft.com/office/word/2010/wordprocessingInk" xmlns:wne="http://schemas.microsoft.com/office/word/2006/wordml" xmlns:wps="http://schemas.microsoft.com/office/word/2010/wordprocessingShape" mc:Ignorable="w14 w15 wp14">
+<w:footnotes xmlns:wpc="http://schemas.microsoft.com/office/word/2010/wordprocessingCanvas" xmlns:cx="http://schemas.microsoft.com/office/drawing/2014/chartex" xmlns:cx1="http://schemas.microsoft.com/office/drawing/2015/9/8/chartex" xmlns:cx2="http://schemas.microsoft.com/office/drawing/2015/10/21/chartex" xmlns:cx3="http://schemas.microsoft.com/office/drawing/2016/5/9/chartex" xmlns:cx4="http://schemas.microsoft.com/office/drawing/2016/5/10/chartex" xmlns:cx5="http://schemas.microsoft.com/office/drawing/2016/5/11/chartex" xmlns:cx6="http://schemas.microsoft.com/office/drawing/2016/5/12/chartex" xmlns:cx7="http://schemas.microsoft.com/office/drawing/2016/5/13/chartex" xmlns:cx8="http://schemas.microsoft.com/office/drawing/2016/5/14/chartex" xmlns:mc="http://schemas.openxmlformats.org/markup-compatibility/2006" xmlns:aink="http://schemas.microsoft.com/office/drawing/2016/ink" xmlns:am3d="http://schemas.microsoft.com/office/drawing/2017/model3d" xmlns:o="urn:schemas-microsoft-com:office:office" xmlns:r="http://schemas.openxmlformats.org/officeDocument/2006/relationships" xmlns:m="http://schemas.openxmlformats.org/officeDocument/2006/math" xmlns:v="urn:schemas-microsoft-com:vml" xmlns:wp14="http://schemas.microsoft.com/office/word/2010/wordprocessingDrawing" xmlns:wp="http://schemas.openxmlformats.org/drawingml/2006/wordprocessingDrawing" xmlns:w10="urn:schemas-microsoft-com:office:word" xmlns:w="http://schemas.openxmlformats.org/wordprocessingml/2006/main" xmlns:w14="http://schemas.microsoft.com/office/word/2010/wordml" xmlns:w15="http://schemas.microsoft.com/office/word/2012/wordml" xmlns:w16cid="http://schemas.microsoft.com/office/word/2016/wordml/cid" xmlns:w16se="http://schemas.microsoft.com/office/word/2015/wordml/symex" xmlns:wpg="http://schemas.microsoft.com/office/word/2010/wordprocessingGroup" xmlns:wpi="http://schemas.microsoft.com/office/word/2010/wordprocessingInk" xmlns:wne="http://schemas.microsoft.com/office/word/2006/wordml" xmlns:wps="http://schemas.microsoft.com/office/word/2010/wordprocessingShape" mc:Ignorable="w14 w15 w16se w16cid wp14">
   <w:footnote w:type="separator" w:id="-1">
     <w:p>
       <w:pPr>
@@ -2505,8 +2450,8 @@
 </file>
 
 <file path=word/numbering.xml><?xml version="1.0" encoding="utf-8"?>
-<w:numbering xmlns:wpc="http://schemas.microsoft.com/office/word/2010/wordprocessingCanvas" xmlns:mc="http://schemas.openxmlformats.org/markup-compatibility/2006" xmlns:o="urn:schemas-microsoft-com:office:office" xmlns:r="http://schemas.openxmlformats.org/officeDocument/2006/relationships" xmlns:m="http://schemas.openxmlformats.org/officeDocument/2006/math" xmlns:v="urn:schemas-microsoft-com:vml" xmlns:wp14="http://schemas.microsoft.com/office/word/2010/wordprocessingDrawing" xmlns:wp="http://schemas.openxmlformats.org/drawingml/2006/wordprocessingDrawing" xmlns:w10="urn:schemas-microsoft-com:office:word" xmlns:w="http://schemas.openxmlformats.org/wordprocessingml/2006/main" xmlns:w14="http://schemas.microsoft.com/office/word/2010/wordml" xmlns:w15="http://schemas.microsoft.com/office/word/2012/wordml" xmlns:wpg="http://schemas.microsoft.com/office/word/2010/wordprocessingGroup" xmlns:wpi="http://schemas.microsoft.com/office/word/2010/wordprocessingInk" xmlns:wne="http://schemas.microsoft.com/office/word/2006/wordml" xmlns:wps="http://schemas.microsoft.com/office/word/2010/wordprocessingShape" mc:Ignorable="w14 w15 wp14">
-  <w:abstractNum w:abstractNumId="0">
+<w:numbering xmlns:wpc="http://schemas.microsoft.com/office/word/2010/wordprocessingCanvas" xmlns:cx="http://schemas.microsoft.com/office/drawing/2014/chartex" xmlns:cx1="http://schemas.microsoft.com/office/drawing/2015/9/8/chartex" xmlns:cx2="http://schemas.microsoft.com/office/drawing/2015/10/21/chartex" xmlns:cx3="http://schemas.microsoft.com/office/drawing/2016/5/9/chartex" xmlns:cx4="http://schemas.microsoft.com/office/drawing/2016/5/10/chartex" xmlns:cx5="http://schemas.microsoft.com/office/drawing/2016/5/11/chartex" xmlns:cx6="http://schemas.microsoft.com/office/drawing/2016/5/12/chartex" xmlns:cx7="http://schemas.microsoft.com/office/drawing/2016/5/13/chartex" xmlns:cx8="http://schemas.microsoft.com/office/drawing/2016/5/14/chartex" xmlns:mc="http://schemas.openxmlformats.org/markup-compatibility/2006" xmlns:aink="http://schemas.microsoft.com/office/drawing/2016/ink" xmlns:am3d="http://schemas.microsoft.com/office/drawing/2017/model3d" xmlns:o="urn:schemas-microsoft-com:office:office" xmlns:r="http://schemas.openxmlformats.org/officeDocument/2006/relationships" xmlns:m="http://schemas.openxmlformats.org/officeDocument/2006/math" xmlns:v="urn:schemas-microsoft-com:vml" xmlns:wp14="http://schemas.microsoft.com/office/word/2010/wordprocessingDrawing" xmlns:wp="http://schemas.openxmlformats.org/drawingml/2006/wordprocessingDrawing" xmlns:w10="urn:schemas-microsoft-com:office:word" xmlns:w="http://schemas.openxmlformats.org/wordprocessingml/2006/main" xmlns:w14="http://schemas.microsoft.com/office/word/2010/wordml" xmlns:w15="http://schemas.microsoft.com/office/word/2012/wordml" xmlns:w16cid="http://schemas.microsoft.com/office/word/2016/wordml/cid" xmlns:w16se="http://schemas.microsoft.com/office/word/2015/wordml/symex" xmlns:wpg="http://schemas.microsoft.com/office/word/2010/wordprocessingGroup" xmlns:wpi="http://schemas.microsoft.com/office/word/2010/wordprocessingInk" xmlns:wne="http://schemas.microsoft.com/office/word/2006/wordml" xmlns:wps="http://schemas.microsoft.com/office/word/2010/wordprocessingShape" mc:Ignorable="w14 w15 w16se w16cid wp14">
+  <w:abstractNum w:abstractNumId="0" w15:restartNumberingAfterBreak="0">
     <w:nsid w:val="18163F4D"/>
     <w:multiLevelType w:val="hybridMultilevel"/>
     <w:tmpl w:val="824285E2"/>
@@ -2626,7 +2571,7 @@
 </file>
 
 <file path=word/styles.xml><?xml version="1.0" encoding="utf-8"?>
-<w:styles xmlns:mc="http://schemas.openxmlformats.org/markup-compatibility/2006" xmlns:r="http://schemas.openxmlformats.org/officeDocument/2006/relationships" xmlns:w="http://schemas.openxmlformats.org/wordprocessingml/2006/main" xmlns:w14="http://schemas.microsoft.com/office/word/2010/wordml" xmlns:w15="http://schemas.microsoft.com/office/word/2012/wordml" mc:Ignorable="w14 w15">
+<w:styles xmlns:mc="http://schemas.openxmlformats.org/markup-compatibility/2006" xmlns:r="http://schemas.openxmlformats.org/officeDocument/2006/relationships" xmlns:w="http://schemas.openxmlformats.org/wordprocessingml/2006/main" xmlns:w14="http://schemas.microsoft.com/office/word/2010/wordml" xmlns:w15="http://schemas.microsoft.com/office/word/2012/wordml" xmlns:w16cid="http://schemas.microsoft.com/office/word/2016/wordml/cid" xmlns:w16se="http://schemas.microsoft.com/office/word/2015/wordml/symex" mc:Ignorable="w14 w15 w16se w16cid">
   <w:docDefaults>
     <w:rPrDefault>
       <w:rPr>
@@ -2642,7 +2587,7 @@
       </w:pPr>
     </w:pPrDefault>
   </w:docDefaults>
-  <w:latentStyles w:defLockedState="0" w:defUIPriority="99" w:defSemiHidden="0" w:defUnhideWhenUsed="0" w:defQFormat="0" w:count="371">
+  <w:latentStyles w:defLockedState="0" w:defUIPriority="99" w:defSemiHidden="0" w:defUnhideWhenUsed="0" w:defQFormat="0" w:count="376">
     <w:lsdException w:name="Normal" w:uiPriority="0" w:qFormat="1"/>
     <w:lsdException w:name="heading 1" w:uiPriority="9" w:qFormat="1"/>
     <w:lsdException w:name="heading 2" w:semiHidden="1" w:uiPriority="9" w:unhideWhenUsed="1" w:qFormat="1"/>
@@ -2748,7 +2693,6 @@
     <w:lsdException w:name="HTML Sample" w:semiHidden="1" w:unhideWhenUsed="1"/>
     <w:lsdException w:name="HTML Typewriter" w:semiHidden="1" w:unhideWhenUsed="1"/>
     <w:lsdException w:name="HTML Variable" w:semiHidden="1" w:unhideWhenUsed="1"/>
-    <w:lsdException w:name="Normal Table" w:semiHidden="1" w:unhideWhenUsed="1"/>
     <w:lsdException w:name="annotation subject" w:semiHidden="1" w:unhideWhenUsed="1"/>
     <w:lsdException w:name="No List" w:semiHidden="1" w:unhideWhenUsed="1"/>
     <w:lsdException w:name="Outline List 1" w:semiHidden="1" w:unhideWhenUsed="1"/>
@@ -2791,11 +2735,8 @@
     <w:lsdException w:name="Table Contemporary" w:semiHidden="1" w:unhideWhenUsed="1"/>
     <w:lsdException w:name="Table Elegant" w:semiHidden="1" w:unhideWhenUsed="1"/>
     <w:lsdException w:name="Table Professional" w:semiHidden="1" w:unhideWhenUsed="1"/>
-    <w:lsdException w:name="Table Subtle 1" w:semiHidden="1" w:unhideWhenUsed="1"/>
     <w:lsdException w:name="Table Subtle 2" w:semiHidden="1" w:unhideWhenUsed="1"/>
     <w:lsdException w:name="Table Web 1" w:semiHidden="1" w:unhideWhenUsed="1"/>
-    <w:lsdException w:name="Table Web 2" w:semiHidden="1" w:unhideWhenUsed="1"/>
-    <w:lsdException w:name="Table Web 3" w:semiHidden="1" w:unhideWhenUsed="1"/>
     <w:lsdException w:name="Balloon Text" w:semiHidden="1" w:unhideWhenUsed="1"/>
     <w:lsdException w:name="Table Grid" w:uiPriority="39"/>
     <w:lsdException w:name="Table Theme" w:semiHidden="1" w:unhideWhenUsed="1"/>
@@ -3014,6 +2955,11 @@
     <w:lsdException w:name="List Table 5 Dark Accent 6" w:uiPriority="50"/>
     <w:lsdException w:name="List Table 6 Colorful Accent 6" w:uiPriority="51"/>
     <w:lsdException w:name="List Table 7 Colorful Accent 6" w:uiPriority="52"/>
+    <w:lsdException w:name="Mention" w:semiHidden="1" w:unhideWhenUsed="1"/>
+    <w:lsdException w:name="Smart Hyperlink" w:semiHidden="1" w:unhideWhenUsed="1"/>
+    <w:lsdException w:name="Hashtag" w:semiHidden="1" w:unhideWhenUsed="1"/>
+    <w:lsdException w:name="Unresolved Mention" w:semiHidden="1" w:unhideWhenUsed="1"/>
+    <w:lsdException w:name="Smart Link" w:semiHidden="1" w:unhideWhenUsed="1"/>
   </w:latentStyles>
   <w:style w:type="paragraph" w:default="1" w:styleId="Normal">
     <w:name w:val="Normal"/>
@@ -3023,6 +2969,7 @@
   <w:style w:type="character" w:default="1" w:styleId="DefaultParagraphFont">
     <w:name w:val="Default Paragraph Font"/>
     <w:uiPriority w:val="1"/>
+    <w:semiHidden/>
     <w:unhideWhenUsed/>
   </w:style>
   <w:style w:type="table" w:default="1" w:styleId="TableNormal">
@@ -3050,27 +2997,14 @@
     <w:name w:val="Table Grid"/>
     <w:basedOn w:val="TableNormal"/>
     <w:uiPriority w:val="39"/>
-    <w:rsid w:val="00A7680F"/>
+    <w:rsid w:val="00C14BBF"/>
     <w:pPr>
       <w:spacing w:after="0" w:line="240" w:lineRule="auto"/>
     </w:pPr>
-    <w:tblPr>
-      <w:tblInd w:w="0" w:type="dxa"/>
-      <w:tblBorders>
-        <w:top w:val="single" w:sz="4" w:space="0" w:color="auto"/>
-        <w:left w:val="single" w:sz="4" w:space="0" w:color="auto"/>
-        <w:bottom w:val="single" w:sz="4" w:space="0" w:color="auto"/>
-        <w:right w:val="single" w:sz="4" w:space="0" w:color="auto"/>
-        <w:insideH w:val="single" w:sz="4" w:space="0" w:color="auto"/>
-        <w:insideV w:val="single" w:sz="4" w:space="0" w:color="auto"/>
-      </w:tblBorders>
-      <w:tblCellMar>
-        <w:top w:w="0" w:type="dxa"/>
-        <w:left w:w="108" w:type="dxa"/>
-        <w:bottom w:w="0" w:type="dxa"/>
-        <w:right w:w="108" w:type="dxa"/>
-      </w:tblCellMar>
-    </w:tblPr>
+    <w:tblPr/>
+    <w:tcPr>
+      <w:shd w:val="clear" w:color="auto" w:fill="F2F2F2" w:themeFill="background1" w:themeFillShade="F2"/>
+    </w:tcPr>
   </w:style>
   <w:style w:type="paragraph" w:styleId="ListParagraph">
     <w:name w:val="List Paragraph"/>
